--- a/ERP/Diseño/Casos de uso/Compras/Requisicion Modificacion.docx
+++ b/ERP/Diseño/Casos de uso/Compras/Requisicion Modificacion.docx
@@ -343,11 +343,6 @@
               <w:t>.</w:t>
             </w:r>
           </w:p>
-          <w:p>
-            <w:pPr>
-              <w:pStyle w:val="Prrafodelista"/>
-            </w:pPr>
-          </w:p>
         </w:tc>
       </w:tr>
       <w:tr>
@@ -459,9 +454,11 @@
             <w:r>
               <w:t xml:space="preserve"> son los únicos que pueden modificar dicha </w:t>
             </w:r>
+            <w:proofErr w:type="spellStart"/>
             <w:r>
               <w:t>requisicion</w:t>
             </w:r>
+            <w:proofErr w:type="spellEnd"/>
             <w:r>
               <w:t>.</w:t>
             </w:r>
@@ -548,11 +545,7 @@
           </w:tcPr>
           <w:p>
             <w:r>
-              <w:t xml:space="preserve">Post </w:t>
-            </w:r>
-            <w:r>
-              <w:lastRenderedPageBreak/>
-              <w:t>Condiciones</w:t>
+              <w:t>Post Condiciones</w:t>
             </w:r>
           </w:p>
         </w:tc>
@@ -563,12 +556,7 @@
           </w:tcPr>
           <w:p>
             <w:r>
-              <w:lastRenderedPageBreak/>
-              <w:t xml:space="preserve">Se insertaran, modificaran y eliminaran(lógicamente) solo los campos que se requieran después de </w:t>
-            </w:r>
-            <w:r>
-              <w:lastRenderedPageBreak/>
-              <w:t xml:space="preserve">realizar comparación y se registraran dichos cambios en la tabla </w:t>
+              <w:t xml:space="preserve">Se insertaran, modificaran y eliminaran(lógicamente) solo los campos que se requieran después de realizar comparación y se registraran dichos cambios en la tabla </w:t>
             </w:r>
             <w:r>
               <w:t>requisición</w:t>
@@ -668,7 +656,15 @@
               <w:t>30</w:t>
             </w:r>
             <w:r>
-              <w:t>/Jul/2014</w:t>
+              <w:t>/</w:t>
+            </w:r>
+            <w:proofErr w:type="spellStart"/>
+            <w:r>
+              <w:t>Jul</w:t>
+            </w:r>
+            <w:proofErr w:type="spellEnd"/>
+            <w:r>
+              <w:t>/2014</w:t>
             </w:r>
           </w:p>
         </w:tc>
